--- a/Python Advanced Module/Python Advanced Course/01. Lists as Stacks and Queues/Exercises/Lists as Stacks and Queues Exercise.docx
+++ b/Python Advanced Module/Python Advanced Course/01. Lists as Stacks and Queues/Exercises/Lists as Stacks and Queues Exercise.docx
@@ -1501,7 +1501,6 @@
                 <w:lang w:val="bg-BG"/>
               </w:rPr>
             </w:pPr>
-            <w:bookmarkStart w:id="0" w:name="_GoBack" w:colFirst="0" w:colLast="0"/>
             <w:r>
               <w:rPr>
                 <w:rFonts w:ascii="Consolas" w:eastAsia="Calibri" w:hAnsi="Consolas" w:cs="Consolas"/>
@@ -1576,7 +1575,6 @@
           </w:p>
         </w:tc>
       </w:tr>
-      <w:bookmarkEnd w:id="0"/>
       <w:tr>
         <w:trPr>
           <w:trHeight w:val="653"/>
@@ -3428,6 +3426,7 @@
               <w:rPr>
                 <w:rFonts w:ascii="Consolas" w:eastAsia="Calibri" w:hAnsi="Consolas" w:cs="Consolas"/>
                 <w:noProof/>
+                <w:lang w:val="bg-BG"/>
               </w:rPr>
             </w:pPr>
             <w:r>
@@ -3540,6 +3539,8 @@
               </w:rPr>
               <w:t>57 45 62 70 33 90 88 76</w:t>
             </w:r>
+            <w:bookmarkStart w:id="0" w:name="_GoBack"/>
+            <w:bookmarkEnd w:id="0"/>
           </w:p>
         </w:tc>
         <w:tc>
@@ -13900,7 +13901,7 @@
                               <pic:pic xmlns:pic="http://schemas.openxmlformats.org/drawingml/2006/picture">
                                 <pic:nvPicPr>
                                   <pic:cNvPr id="3" name="Picture 3">
-                                    <a:hlinkClick r:id="rId20"/>
+                                    <a:hlinkClick r:id="rId1"/>
                                   </pic:cNvPr>
                                   <pic:cNvPicPr>
                                     <a:picLocks noChangeAspect="1" noChangeArrowheads="1"/>
@@ -17576,6 +17577,7 @@
     <w:lsdException w:name="HTML Sample" w:semiHidden="1" w:unhideWhenUsed="1"/>
     <w:lsdException w:name="HTML Typewriter" w:semiHidden="1" w:unhideWhenUsed="1"/>
     <w:lsdException w:name="HTML Variable" w:semiHidden="1" w:unhideWhenUsed="1"/>
+    <w:lsdException w:name="Normal Table" w:semiHidden="1" w:unhideWhenUsed="1"/>
     <w:lsdException w:name="annotation subject" w:semiHidden="1" w:unhideWhenUsed="1"/>
     <w:lsdException w:name="No List" w:semiHidden="1" w:unhideWhenUsed="1"/>
     <w:lsdException w:name="Outline List 1" w:semiHidden="1" w:unhideWhenUsed="1"/>
@@ -17618,8 +17620,11 @@
     <w:lsdException w:name="Table Contemporary" w:semiHidden="1" w:unhideWhenUsed="1"/>
     <w:lsdException w:name="Table Elegant" w:semiHidden="1" w:unhideWhenUsed="1"/>
     <w:lsdException w:name="Table Professional" w:semiHidden="1" w:unhideWhenUsed="1"/>
+    <w:lsdException w:name="Table Subtle 1" w:semiHidden="1" w:unhideWhenUsed="1"/>
     <w:lsdException w:name="Table Subtle 2" w:semiHidden="1" w:unhideWhenUsed="1"/>
     <w:lsdException w:name="Table Web 1" w:semiHidden="1" w:unhideWhenUsed="1"/>
+    <w:lsdException w:name="Table Web 2" w:semiHidden="1" w:unhideWhenUsed="1"/>
+    <w:lsdException w:name="Table Web 3" w:semiHidden="1" w:unhideWhenUsed="1"/>
     <w:lsdException w:name="Balloon Text" w:semiHidden="1" w:unhideWhenUsed="1"/>
     <w:lsdException w:name="Table Grid" w:uiPriority="59"/>
     <w:lsdException w:name="Table Theme" w:semiHidden="1" w:unhideWhenUsed="1"/>
@@ -18787,7 +18792,7 @@
 </file>
 
 <file path=customXml/itemProps4.xml><?xml version="1.0" encoding="utf-8"?>
-<ds:datastoreItem xmlns:ds="http://schemas.openxmlformats.org/officeDocument/2006/customXml" ds:itemID="{2A6A03A6-FC06-49A1-9626-830BA33FDBE0}">
+<ds:datastoreItem xmlns:ds="http://schemas.openxmlformats.org/officeDocument/2006/customXml" ds:itemID="{55F6B38B-F04C-4948-A490-C424DD561F5A}">
   <ds:schemaRefs>
     <ds:schemaRef ds:uri="http://schemas.openxmlformats.org/officeDocument/2006/bibliography"/>
   </ds:schemaRefs>

--- a/Python Advanced Module/Python Advanced Course/01. Lists as Stacks and Queues/Exercises/Lists as Stacks and Queues Exercise.docx
+++ b/Python Advanced Module/Python Advanced Course/01. Lists as Stacks and Queues/Exercises/Lists as Stacks and Queues Exercise.docx
@@ -1115,7 +1115,21 @@
         <w:rPr>
           <w:rFonts w:ascii="Calibri" w:eastAsia="Calibri" w:hAnsi="Calibri" w:cs="Arial"/>
         </w:rPr>
-        <w:t xml:space="preserve">s not print the </w:t>
+        <w:t xml:space="preserve">s not </w:t>
+      </w:r>
+      <w:proofErr w:type="gramStart"/>
+      <w:r>
+        <w:rPr>
+          <w:rFonts w:ascii="Calibri" w:eastAsia="Calibri" w:hAnsi="Calibri" w:cs="Arial"/>
+        </w:rPr>
+        <w:t>print</w:t>
+      </w:r>
+      <w:proofErr w:type="gramEnd"/>
+      <w:r>
+        <w:rPr>
+          <w:rFonts w:ascii="Calibri" w:eastAsia="Calibri" w:hAnsi="Calibri" w:cs="Arial"/>
+        </w:rPr>
+        <w:t xml:space="preserve"> the </w:t>
       </w:r>
       <w:r>
         <w:rPr>
@@ -3539,8 +3553,6 @@
               </w:rPr>
               <w:t>57 45 62 70 33 90 88 76</w:t>
             </w:r>
-            <w:bookmarkStart w:id="0" w:name="_GoBack"/>
-            <w:bookmarkEnd w:id="0"/>
           </w:p>
         </w:tc>
         <w:tc>
@@ -3621,7 +3633,15 @@
         </w:rPr>
       </w:pPr>
       <w:r>
-        <w:t xml:space="preserve">You own a fashion boutique and you receive a delivery once a month in a huge box, which is full of clothes. You have to arrange them in your store, so you take the box and start </w:t>
+        <w:t xml:space="preserve">You own a fashion boutique and you receive a delivery once a month in a huge box, which is full of clothes. You </w:t>
+      </w:r>
+      <w:proofErr w:type="gramStart"/>
+      <w:r>
+        <w:t>have to</w:t>
+      </w:r>
+      <w:proofErr w:type="gramEnd"/>
+      <w:r>
+        <w:t xml:space="preserve"> arrange them in your store, so you take the box and start </w:t>
       </w:r>
       <w:r>
         <w:rPr>
@@ -3666,7 +3686,15 @@
         <w:t>(</w:t>
       </w:r>
       <w:r>
-        <w:t xml:space="preserve">an integer). You have to </w:t>
+        <w:t xml:space="preserve">an integer). You </w:t>
+      </w:r>
+      <w:proofErr w:type="gramStart"/>
+      <w:r>
+        <w:t>have to</w:t>
+      </w:r>
+      <w:proofErr w:type="gramEnd"/>
+      <w:r>
+        <w:t xml:space="preserve"> </w:t>
       </w:r>
       <w:r>
         <w:rPr>
@@ -3711,7 +3739,15 @@
         <w:t>equal</w:t>
       </w:r>
       <w:r>
-        <w:t xml:space="preserve"> to the capacity you have to </w:t>
+        <w:t xml:space="preserve"> to the capacity you </w:t>
+      </w:r>
+      <w:proofErr w:type="gramStart"/>
+      <w:r>
+        <w:t>have to</w:t>
+      </w:r>
+      <w:proofErr w:type="gramEnd"/>
+      <w:r>
+        <w:t xml:space="preserve"> </w:t>
       </w:r>
       <w:r>
         <w:rPr>
@@ -3783,7 +3819,15 @@
         <w:t>how many racks</w:t>
       </w:r>
       <w:r>
-        <w:t xml:space="preserve"> you have used to hang all of the clothes.</w:t>
+        <w:t xml:space="preserve"> you have used to hang </w:t>
+      </w:r>
+      <w:proofErr w:type="gramStart"/>
+      <w:r>
+        <w:t>all of</w:t>
+      </w:r>
+      <w:proofErr w:type="gramEnd"/>
+      <w:r>
+        <w:t xml:space="preserve"> the clothes.</w:t>
       </w:r>
     </w:p>
     <w:p>
@@ -3890,7 +3934,15 @@
         <w:t>number of racks</w:t>
       </w:r>
       <w:r>
-        <w:t>, needed to hang all of the clothes from the box.</w:t>
+        <w:t xml:space="preserve">, needed to hang </w:t>
+      </w:r>
+      <w:proofErr w:type="gramStart"/>
+      <w:r>
+        <w:t>all of</w:t>
+      </w:r>
+      <w:proofErr w:type="gramEnd"/>
+      <w:r>
+        <w:t xml:space="preserve"> the clothes from the box.</w:t>
       </w:r>
     </w:p>
     <w:p>
@@ -5068,6 +5120,332 @@
                 <w:lang w:val="bg-BG"/>
               </w:rPr>
             </w:pPr>
+            <w:bookmarkStart w:id="0" w:name="_GoBack"/>
+            <w:r>
+              <w:rPr>
+                <w:rFonts w:ascii="Consolas" w:eastAsia="Calibri" w:hAnsi="Consolas" w:cs="Consolas"/>
+                <w:noProof/>
+                <w:sz w:val="21"/>
+                <w:szCs w:val="21"/>
+                <w:lang w:val="bg-BG"/>
+              </w:rPr>
+              <w:t>8</w:t>
+            </w:r>
+          </w:p>
+          <w:p>
+            <w:pPr>
+              <w:spacing w:after="0" w:line="240" w:lineRule="auto"/>
+              <w:jc w:val="both"/>
+              <w:rPr>
+                <w:rFonts w:ascii="Consolas" w:eastAsia="Calibri" w:hAnsi="Consolas" w:cs="Consolas"/>
+                <w:noProof/>
+                <w:sz w:val="21"/>
+                <w:szCs w:val="21"/>
+              </w:rPr>
+            </w:pPr>
+            <w:r>
+              <w:rPr>
+                <w:rFonts w:ascii="Consolas" w:eastAsia="Calibri" w:hAnsi="Consolas" w:cs="Consolas"/>
+                <w:noProof/>
+                <w:sz w:val="21"/>
+                <w:szCs w:val="21"/>
+                <w:lang w:val="bg-BG"/>
+              </w:rPr>
+              <w:t>10 1</w:t>
+            </w:r>
+            <w:r>
+              <w:rPr>
+                <w:rFonts w:ascii="Consolas" w:eastAsia="Calibri" w:hAnsi="Consolas" w:cs="Consolas"/>
+                <w:noProof/>
+                <w:sz w:val="21"/>
+                <w:szCs w:val="21"/>
+              </w:rPr>
+              <w:t>00</w:t>
+            </w:r>
+          </w:p>
+          <w:p>
+            <w:pPr>
+              <w:spacing w:after="0" w:line="240" w:lineRule="auto"/>
+              <w:jc w:val="both"/>
+              <w:rPr>
+                <w:rFonts w:ascii="Consolas" w:eastAsia="Calibri" w:hAnsi="Consolas" w:cs="Consolas"/>
+                <w:noProof/>
+                <w:sz w:val="21"/>
+                <w:szCs w:val="21"/>
+              </w:rPr>
+            </w:pPr>
+            <w:r>
+              <w:rPr>
+                <w:rFonts w:ascii="Consolas" w:eastAsia="Calibri" w:hAnsi="Consolas" w:cs="Consolas"/>
+                <w:noProof/>
+                <w:sz w:val="21"/>
+                <w:szCs w:val="21"/>
+                <w:lang w:val="bg-BG"/>
+              </w:rPr>
+              <w:t>10 1</w:t>
+            </w:r>
+            <w:r>
+              <w:rPr>
+                <w:rFonts w:ascii="Consolas" w:eastAsia="Calibri" w:hAnsi="Consolas" w:cs="Consolas"/>
+                <w:noProof/>
+                <w:sz w:val="21"/>
+                <w:szCs w:val="21"/>
+              </w:rPr>
+              <w:t>00</w:t>
+            </w:r>
+          </w:p>
+          <w:p>
+            <w:pPr>
+              <w:spacing w:after="0" w:line="240" w:lineRule="auto"/>
+              <w:jc w:val="both"/>
+              <w:rPr>
+                <w:rFonts w:ascii="Consolas" w:eastAsia="Calibri" w:hAnsi="Consolas" w:cs="Consolas"/>
+                <w:noProof/>
+                <w:sz w:val="21"/>
+                <w:szCs w:val="21"/>
+              </w:rPr>
+            </w:pPr>
+            <w:r>
+              <w:rPr>
+                <w:rFonts w:ascii="Consolas" w:eastAsia="Calibri" w:hAnsi="Consolas" w:cs="Consolas"/>
+                <w:noProof/>
+                <w:sz w:val="21"/>
+                <w:szCs w:val="21"/>
+                <w:lang w:val="bg-BG"/>
+              </w:rPr>
+              <w:t>10 1</w:t>
+            </w:r>
+            <w:r>
+              <w:rPr>
+                <w:rFonts w:ascii="Consolas" w:eastAsia="Calibri" w:hAnsi="Consolas" w:cs="Consolas"/>
+                <w:noProof/>
+                <w:sz w:val="21"/>
+                <w:szCs w:val="21"/>
+              </w:rPr>
+              <w:t>00</w:t>
+            </w:r>
+          </w:p>
+          <w:p>
+            <w:pPr>
+              <w:spacing w:after="0" w:line="240" w:lineRule="auto"/>
+              <w:jc w:val="both"/>
+              <w:rPr>
+                <w:rFonts w:ascii="Consolas" w:eastAsia="Calibri" w:hAnsi="Consolas" w:cs="Consolas"/>
+                <w:noProof/>
+                <w:sz w:val="21"/>
+                <w:szCs w:val="21"/>
+              </w:rPr>
+            </w:pPr>
+            <w:r>
+              <w:rPr>
+                <w:rFonts w:ascii="Consolas" w:eastAsia="Calibri" w:hAnsi="Consolas" w:cs="Consolas"/>
+                <w:noProof/>
+                <w:sz w:val="21"/>
+                <w:szCs w:val="21"/>
+                <w:lang w:val="bg-BG"/>
+              </w:rPr>
+              <w:t>6 6</w:t>
+            </w:r>
+            <w:r>
+              <w:rPr>
+                <w:rFonts w:ascii="Consolas" w:eastAsia="Calibri" w:hAnsi="Consolas" w:cs="Consolas"/>
+                <w:noProof/>
+                <w:sz w:val="21"/>
+                <w:szCs w:val="21"/>
+              </w:rPr>
+              <w:t>00</w:t>
+            </w:r>
+          </w:p>
+          <w:p>
+            <w:pPr>
+              <w:spacing w:after="0" w:line="240" w:lineRule="auto"/>
+              <w:jc w:val="both"/>
+              <w:rPr>
+                <w:rFonts w:ascii="Consolas" w:eastAsia="Calibri" w:hAnsi="Consolas" w:cs="Consolas"/>
+                <w:noProof/>
+                <w:sz w:val="21"/>
+                <w:szCs w:val="21"/>
+              </w:rPr>
+            </w:pPr>
+            <w:r>
+              <w:rPr>
+                <w:rFonts w:ascii="Consolas" w:eastAsia="Calibri" w:hAnsi="Consolas" w:cs="Consolas"/>
+                <w:noProof/>
+                <w:sz w:val="21"/>
+                <w:szCs w:val="21"/>
+                <w:lang w:val="bg-BG"/>
+              </w:rPr>
+              <w:t>6 6</w:t>
+            </w:r>
+            <w:r>
+              <w:rPr>
+                <w:rFonts w:ascii="Consolas" w:eastAsia="Calibri" w:hAnsi="Consolas" w:cs="Consolas"/>
+                <w:noProof/>
+                <w:sz w:val="21"/>
+                <w:szCs w:val="21"/>
+              </w:rPr>
+              <w:t>00</w:t>
+            </w:r>
+          </w:p>
+          <w:p>
+            <w:pPr>
+              <w:spacing w:after="0" w:line="240" w:lineRule="auto"/>
+              <w:jc w:val="both"/>
+              <w:rPr>
+                <w:rFonts w:ascii="Consolas" w:eastAsia="Calibri" w:hAnsi="Consolas" w:cs="Consolas"/>
+                <w:noProof/>
+                <w:sz w:val="21"/>
+                <w:szCs w:val="21"/>
+              </w:rPr>
+            </w:pPr>
+            <w:r>
+              <w:rPr>
+                <w:rFonts w:ascii="Consolas" w:eastAsia="Calibri" w:hAnsi="Consolas" w:cs="Consolas"/>
+                <w:noProof/>
+                <w:sz w:val="21"/>
+                <w:szCs w:val="21"/>
+                <w:lang w:val="bg-BG"/>
+              </w:rPr>
+              <w:t>6 15</w:t>
+            </w:r>
+            <w:r>
+              <w:rPr>
+                <w:rFonts w:ascii="Consolas" w:eastAsia="Calibri" w:hAnsi="Consolas" w:cs="Consolas"/>
+                <w:noProof/>
+                <w:sz w:val="21"/>
+                <w:szCs w:val="21"/>
+              </w:rPr>
+              <w:t>00</w:t>
+            </w:r>
+          </w:p>
+          <w:p>
+            <w:pPr>
+              <w:spacing w:after="0" w:line="240" w:lineRule="auto"/>
+              <w:jc w:val="both"/>
+              <w:rPr>
+                <w:rFonts w:ascii="Consolas" w:eastAsia="Calibri" w:hAnsi="Consolas" w:cs="Consolas"/>
+                <w:noProof/>
+                <w:sz w:val="21"/>
+                <w:szCs w:val="21"/>
+              </w:rPr>
+            </w:pPr>
+            <w:r>
+              <w:rPr>
+                <w:rFonts w:ascii="Consolas" w:eastAsia="Calibri" w:hAnsi="Consolas" w:cs="Consolas"/>
+                <w:noProof/>
+                <w:sz w:val="21"/>
+                <w:szCs w:val="21"/>
+                <w:lang w:val="bg-BG"/>
+              </w:rPr>
+              <w:t>10 5</w:t>
+            </w:r>
+            <w:r>
+              <w:rPr>
+                <w:rFonts w:ascii="Consolas" w:eastAsia="Calibri" w:hAnsi="Consolas" w:cs="Consolas"/>
+                <w:noProof/>
+                <w:sz w:val="21"/>
+                <w:szCs w:val="21"/>
+              </w:rPr>
+              <w:t>00</w:t>
+            </w:r>
+          </w:p>
+          <w:p>
+            <w:pPr>
+              <w:spacing w:after="0" w:line="240" w:lineRule="auto"/>
+              <w:jc w:val="both"/>
+              <w:rPr>
+                <w:rFonts w:ascii="Consolas" w:eastAsia="Calibri" w:hAnsi="Consolas" w:cs="Consolas"/>
+                <w:noProof/>
+                <w:sz w:val="21"/>
+                <w:szCs w:val="21"/>
+              </w:rPr>
+            </w:pPr>
+            <w:r>
+              <w:rPr>
+                <w:rFonts w:ascii="Consolas" w:eastAsia="Calibri" w:hAnsi="Consolas" w:cs="Consolas"/>
+                <w:noProof/>
+                <w:sz w:val="21"/>
+                <w:szCs w:val="21"/>
+                <w:lang w:val="bg-BG"/>
+              </w:rPr>
+              <w:t>6</w:t>
+            </w:r>
+            <w:r>
+              <w:rPr>
+                <w:rFonts w:ascii="Consolas" w:eastAsia="Calibri" w:hAnsi="Consolas" w:cs="Consolas"/>
+                <w:noProof/>
+                <w:sz w:val="21"/>
+                <w:szCs w:val="21"/>
+              </w:rPr>
+              <w:t>0</w:t>
+            </w:r>
+            <w:r>
+              <w:rPr>
+                <w:rFonts w:ascii="Consolas" w:eastAsia="Calibri" w:hAnsi="Consolas" w:cs="Consolas"/>
+                <w:noProof/>
+                <w:sz w:val="21"/>
+                <w:szCs w:val="21"/>
+                <w:lang w:val="bg-BG"/>
+              </w:rPr>
+              <w:t xml:space="preserve"> 12</w:t>
+            </w:r>
+            <w:r>
+              <w:rPr>
+                <w:rFonts w:ascii="Consolas" w:eastAsia="Calibri" w:hAnsi="Consolas" w:cs="Consolas"/>
+                <w:noProof/>
+                <w:sz w:val="21"/>
+                <w:szCs w:val="21"/>
+              </w:rPr>
+              <w:t>00</w:t>
+            </w:r>
+          </w:p>
+          <w:bookmarkEnd w:id="0"/>
+          <w:p>
+            <w:pPr>
+              <w:spacing w:after="0" w:line="240" w:lineRule="auto"/>
+              <w:jc w:val="both"/>
+              <w:rPr>
+                <w:rFonts w:ascii="Consolas" w:eastAsia="Calibri" w:hAnsi="Consolas" w:cs="Consolas"/>
+                <w:noProof/>
+                <w:sz w:val="21"/>
+                <w:szCs w:val="21"/>
+                <w:lang w:val="bg-BG"/>
+              </w:rPr>
+            </w:pPr>
+          </w:p>
+          <w:p>
+            <w:pPr>
+              <w:spacing w:after="0" w:line="240" w:lineRule="auto"/>
+              <w:jc w:val="both"/>
+              <w:rPr>
+                <w:rFonts w:ascii="Consolas" w:eastAsia="Calibri" w:hAnsi="Consolas" w:cs="Consolas"/>
+                <w:noProof/>
+                <w:sz w:val="21"/>
+                <w:szCs w:val="21"/>
+                <w:lang w:val="bg-BG"/>
+              </w:rPr>
+            </w:pPr>
+          </w:p>
+          <w:p>
+            <w:pPr>
+              <w:spacing w:after="0" w:line="240" w:lineRule="auto"/>
+              <w:jc w:val="both"/>
+              <w:rPr>
+                <w:rFonts w:ascii="Consolas" w:eastAsia="Calibri" w:hAnsi="Consolas" w:cs="Consolas"/>
+                <w:noProof/>
+                <w:sz w:val="21"/>
+                <w:szCs w:val="21"/>
+              </w:rPr>
+            </w:pPr>
+            <w:r>
+              <w:rPr>
+                <w:rFonts w:ascii="Consolas" w:eastAsia="Calibri" w:hAnsi="Consolas" w:cs="Consolas"/>
+                <w:noProof/>
+                <w:sz w:val="21"/>
+                <w:szCs w:val="21"/>
+              </w:rPr>
+              <w:t>0</w:t>
+            </w:r>
           </w:p>
         </w:tc>
       </w:tr>
@@ -5765,6 +6143,7 @@
         </w:rPr>
       </w:pPr>
       <w:r>
+        <w:lastRenderedPageBreak/>
         <w:t>Examples</w:t>
       </w:r>
     </w:p>
@@ -6077,7 +6456,6 @@
         <w:rPr>
           <w:noProof/>
         </w:rPr>
-        <w:lastRenderedPageBreak/>
         <w:t>*Crossroads</w:t>
       </w:r>
     </w:p>
@@ -7417,6 +7795,7 @@
         </w:rPr>
       </w:pPr>
       <w:r>
+        <w:lastRenderedPageBreak/>
         <w:t>Examples</w:t>
       </w:r>
     </w:p>
@@ -7622,7 +8001,6 @@
               <w:rPr>
                 <w:b w:val="0"/>
               </w:rPr>
-              <w:lastRenderedPageBreak/>
               <w:t>Mercedes</w:t>
             </w:r>
           </w:p>
@@ -7714,7 +8092,6 @@
               <w:rPr>
                 <w:b w:val="0"/>
               </w:rPr>
-              <w:lastRenderedPageBreak/>
               <w:t>Everyone is safe.</w:t>
             </w:r>
           </w:p>
@@ -7801,7 +8178,6 @@
               <w:rPr>
                 <w:b w:val="0"/>
               </w:rPr>
-              <w:lastRenderedPageBreak/>
               <w:t xml:space="preserve">During the second green light, the </w:t>
             </w:r>
             <w:r>
@@ -8019,7 +8395,6 @@
               <w:rPr>
                 <w:b w:val="0"/>
               </w:rPr>
-              <w:lastRenderedPageBreak/>
               <w:t>9</w:t>
             </w:r>
           </w:p>
@@ -9103,6 +9478,7 @@
         <w:rPr>
           <w:noProof/>
         </w:rPr>
+        <w:lastRenderedPageBreak/>
         <w:t xml:space="preserve">On the </w:t>
       </w:r>
       <w:r>
@@ -9403,7 +9779,6 @@
         <w:rPr>
           <w:noProof/>
         </w:rPr>
-        <w:lastRenderedPageBreak/>
         <w:t xml:space="preserve">If Sam runs out of bullets in his barrel, print </w:t>
       </w:r>
       <w:r>
@@ -11075,6 +11450,7 @@
               <w:rPr>
                 <w:b w:val="0"/>
               </w:rPr>
+              <w:lastRenderedPageBreak/>
               <w:t>0 bullets left. Earned $1</w:t>
             </w:r>
           </w:p>
@@ -11099,6 +11475,7 @@
               </w:rPr>
             </w:pPr>
             <w:r>
+              <w:lastRenderedPageBreak/>
               <w:t>10</w:t>
             </w:r>
             <w:r>
@@ -11238,6 +11615,7 @@
               <w:rPr>
                 <w:b w:val="0"/>
               </w:rPr>
+              <w:lastRenderedPageBreak/>
               <w:t>Earned: 100 – 99 = $1</w:t>
             </w:r>
           </w:p>
@@ -11262,6 +11640,7 @@
         <w:rPr>
           <w:noProof/>
         </w:rPr>
+        <w:lastRenderedPageBreak/>
         <w:t xml:space="preserve">10. </w:t>
       </w:r>
       <w:r>
@@ -11357,7 +11736,15 @@
         <w:t>fill up</w:t>
       </w:r>
       <w:r>
-        <w:t xml:space="preserve"> all of the cups.</w:t>
+        <w:t xml:space="preserve"> </w:t>
+      </w:r>
+      <w:proofErr w:type="gramStart"/>
+      <w:r>
+        <w:t>all of</w:t>
+      </w:r>
+      <w:proofErr w:type="gramEnd"/>
+      <w:r>
+        <w:t xml:space="preserve"> the cups.</w:t>
       </w:r>
     </w:p>
     <w:p>
@@ -11368,7 +11755,6 @@
         </w:rPr>
       </w:pPr>
       <w:r>
-        <w:lastRenderedPageBreak/>
         <w:t xml:space="preserve">Filling is done by picking </w:t>
       </w:r>
       <w:r>
@@ -12487,6 +12873,7 @@
               <w:rPr>
                 <w:bCs/>
               </w:rPr>
+              <w:lastRenderedPageBreak/>
               <w:t xml:space="preserve">11 – 2 = 9 – </w:t>
             </w:r>
             <w:r>
@@ -13901,14 +14288,14 @@
                               <pic:pic xmlns:pic="http://schemas.openxmlformats.org/drawingml/2006/picture">
                                 <pic:nvPicPr>
                                   <pic:cNvPr id="3" name="Picture 3">
-                                    <a:hlinkClick r:id="rId1"/>
+                                    <a:hlinkClick r:id="rId21"/>
                                   </pic:cNvPr>
                                   <pic:cNvPicPr>
                                     <a:picLocks noChangeAspect="1" noChangeArrowheads="1"/>
                                   </pic:cNvPicPr>
                                 </pic:nvPicPr>
                                 <pic:blipFill>
-                                  <a:blip r:embed="rId2">
+                                  <a:blip r:embed="rId22">
                                     <a:extLst>
                                       <a:ext uri="{28A0092B-C50C-407E-A947-70E740481C1C}">
                                         <a14:useLocalDpi xmlns:a14="http://schemas.microsoft.com/office/drawing/2010/main" val="0"/>
@@ -13958,7 +14345,7 @@
                           <wp:extent cx="180000" cy="180000"/>
                           <wp:effectExtent l="0" t="0" r="0" b="0"/>
                           <wp:docPr id="2" name="Picture 2">
-                            <a:hlinkClick xmlns:a="http://schemas.openxmlformats.org/drawingml/2006/main" r:id="rId3"/>
+                            <a:hlinkClick xmlns:a="http://schemas.openxmlformats.org/drawingml/2006/main" r:id="rId23"/>
                           </wp:docPr>
                           <wp:cNvGraphicFramePr>
                             <a:graphicFrameLocks xmlns:a="http://schemas.openxmlformats.org/drawingml/2006/main" noChangeAspect="1"/>
@@ -13968,14 +14355,14 @@
                               <pic:pic xmlns:pic="http://schemas.openxmlformats.org/drawingml/2006/picture">
                                 <pic:nvPicPr>
                                   <pic:cNvPr id="2" name="Picture 2">
-                                    <a:hlinkClick r:id="rId3"/>
+                                    <a:hlinkClick r:id="rId23"/>
                                   </pic:cNvPr>
                                   <pic:cNvPicPr>
                                     <a:picLocks noChangeAspect="1" noChangeArrowheads="1"/>
                                   </pic:cNvPicPr>
                                 </pic:nvPicPr>
                                 <pic:blipFill>
-                                  <a:blip r:embed="rId4">
+                                  <a:blip r:embed="rId24">
                                     <a:extLst>
                                       <a:ext uri="{28A0092B-C50C-407E-A947-70E740481C1C}">
                                         <a14:useLocalDpi xmlns:a14="http://schemas.microsoft.com/office/drawing/2010/main" val="0"/>
@@ -14025,7 +14412,7 @@
                           <wp:extent cx="180000" cy="180000"/>
                           <wp:effectExtent l="0" t="0" r="0" b="0"/>
                           <wp:docPr id="5" name="Picture 5" title="Software University @ Facebook">
-                            <a:hlinkClick xmlns:a="http://schemas.openxmlformats.org/drawingml/2006/main" r:id="rId5"/>
+                            <a:hlinkClick xmlns:a="http://schemas.openxmlformats.org/drawingml/2006/main" r:id="rId25"/>
                           </wp:docPr>
                           <wp:cNvGraphicFramePr>
                             <a:graphicFrameLocks xmlns:a="http://schemas.openxmlformats.org/drawingml/2006/main" noChangeAspect="1"/>
@@ -14035,12 +14422,12 @@
                               <pic:pic xmlns:pic="http://schemas.openxmlformats.org/drawingml/2006/picture">
                                 <pic:nvPicPr>
                                   <pic:cNvPr id="5" name="Picture 5" title="Software University @ Facebook">
-                                    <a:hlinkClick r:id="rId5"/>
+                                    <a:hlinkClick r:id="rId25"/>
                                   </pic:cNvPr>
                                   <pic:cNvPicPr/>
                                 </pic:nvPicPr>
                                 <pic:blipFill>
-                                  <a:blip r:embed="rId6"/>
+                                  <a:blip r:embed="rId26"/>
                                   <a:stretch>
                                     <a:fillRect/>
                                   </a:stretch>
@@ -14079,7 +14466,7 @@
                           <wp:extent cx="180000" cy="180000"/>
                           <wp:effectExtent l="0" t="0" r="0" b="0"/>
                           <wp:docPr id="20" name="Picture 20">
-                            <a:hlinkClick xmlns:a="http://schemas.openxmlformats.org/drawingml/2006/main" r:id="rId7"/>
+                            <a:hlinkClick xmlns:a="http://schemas.openxmlformats.org/drawingml/2006/main" r:id="rId27"/>
                           </wp:docPr>
                           <wp:cNvGraphicFramePr>
                             <a:graphicFrameLocks xmlns:a="http://schemas.openxmlformats.org/drawingml/2006/main" noChangeAspect="1"/>
@@ -14089,20 +14476,20 @@
                               <pic:pic xmlns:pic="http://schemas.openxmlformats.org/drawingml/2006/picture">
                                 <pic:nvPicPr>
                                   <pic:cNvPr id="20" name="Picture 20">
-                                    <a:hlinkClick r:id="rId7"/>
+                                    <a:hlinkClick r:id="rId27"/>
                                   </pic:cNvPr>
                                   <pic:cNvPicPr>
                                     <a:picLocks noChangeAspect="1" noChangeArrowheads="1"/>
                                   </pic:cNvPicPr>
                                 </pic:nvPicPr>
                                 <pic:blipFill>
-                                  <a:blip r:embed="rId8">
+                                  <a:blip r:embed="rId28">
                                     <a:extLst>
                                       <a:ext uri="{28A0092B-C50C-407E-A947-70E740481C1C}">
                                         <a14:useLocalDpi xmlns:a14="http://schemas.microsoft.com/office/drawing/2010/main" val="0"/>
                                       </a:ext>
                                       <a:ext uri="{837473B0-CC2E-450A-ABE3-18F120FF3D39}">
-                                        <a1611:picAttrSrcUrl xmlns:a1611="http://schemas.microsoft.com/office/drawing/2016/11/main" r:id="rId9"/>
+                                        <a1611:picAttrSrcUrl xmlns:a1611="http://schemas.microsoft.com/office/drawing/2016/11/main" r:id="rId29"/>
                                       </a:ext>
                                     </a:extLst>
                                   </a:blip>
@@ -14149,7 +14536,7 @@
                           <wp:extent cx="180000" cy="180000"/>
                           <wp:effectExtent l="0" t="0" r="0" b="0"/>
                           <wp:docPr id="7" name="Picture 7" title="Software University @ Twitter">
-                            <a:hlinkClick xmlns:a="http://schemas.openxmlformats.org/drawingml/2006/main" r:id="rId10"/>
+                            <a:hlinkClick xmlns:a="http://schemas.openxmlformats.org/drawingml/2006/main" r:id="rId30"/>
                           </wp:docPr>
                           <wp:cNvGraphicFramePr>
                             <a:graphicFrameLocks xmlns:a="http://schemas.openxmlformats.org/drawingml/2006/main" noChangeAspect="1"/>
@@ -14159,12 +14546,12 @@
                               <pic:pic xmlns:pic="http://schemas.openxmlformats.org/drawingml/2006/picture">
                                 <pic:nvPicPr>
                                   <pic:cNvPr id="7" name="Picture 7" title="Software University @ Twitter">
-                                    <a:hlinkClick r:id="rId10"/>
+                                    <a:hlinkClick r:id="rId30"/>
                                   </pic:cNvPr>
                                   <pic:cNvPicPr/>
                                 </pic:nvPicPr>
                                 <pic:blipFill>
-                                  <a:blip r:embed="rId11"/>
+                                  <a:blip r:embed="rId31"/>
                                   <a:stretch>
                                     <a:fillRect/>
                                   </a:stretch>
@@ -14203,7 +14590,7 @@
                           <wp:extent cx="180000" cy="180000"/>
                           <wp:effectExtent l="0" t="0" r="0" b="0"/>
                           <wp:docPr id="17" name="Picture 17" title="Software University @ YouTube">
-                            <a:hlinkClick xmlns:a="http://schemas.openxmlformats.org/drawingml/2006/main" r:id="rId12"/>
+                            <a:hlinkClick xmlns:a="http://schemas.openxmlformats.org/drawingml/2006/main" r:id="rId32"/>
                           </wp:docPr>
                           <wp:cNvGraphicFramePr>
                             <a:graphicFrameLocks xmlns:a="http://schemas.openxmlformats.org/drawingml/2006/main" noChangeAspect="1"/>
@@ -14213,12 +14600,12 @@
                               <pic:pic xmlns:pic="http://schemas.openxmlformats.org/drawingml/2006/picture">
                                 <pic:nvPicPr>
                                   <pic:cNvPr id="17" name="Picture 17" title="Software University @ YouTube">
-                                    <a:hlinkClick r:id="rId12"/>
+                                    <a:hlinkClick r:id="rId32"/>
                                   </pic:cNvPr>
                                   <pic:cNvPicPr/>
                                 </pic:nvPicPr>
                                 <pic:blipFill>
-                                  <a:blip r:embed="rId13"/>
+                                  <a:blip r:embed="rId33"/>
                                   <a:stretch>
                                     <a:fillRect/>
                                   </a:stretch>
@@ -14257,7 +14644,7 @@
                           <wp:extent cx="180000" cy="180000"/>
                           <wp:effectExtent l="0" t="0" r="0" b="0"/>
                           <wp:docPr id="21" name="Picture 21">
-                            <a:hlinkClick xmlns:a="http://schemas.openxmlformats.org/drawingml/2006/main" r:id="rId14"/>
+                            <a:hlinkClick xmlns:a="http://schemas.openxmlformats.org/drawingml/2006/main" r:id="rId34"/>
                           </wp:docPr>
                           <wp:cNvGraphicFramePr>
                             <a:graphicFrameLocks xmlns:a="http://schemas.openxmlformats.org/drawingml/2006/main" noChangeAspect="1"/>
@@ -14267,14 +14654,14 @@
                               <pic:pic xmlns:pic="http://schemas.openxmlformats.org/drawingml/2006/picture">
                                 <pic:nvPicPr>
                                   <pic:cNvPr id="21" name="Picture 21">
-                                    <a:hlinkClick r:id="rId14"/>
+                                    <a:hlinkClick r:id="rId34"/>
                                   </pic:cNvPr>
                                   <pic:cNvPicPr>
                                     <a:picLocks noChangeAspect="1" noChangeArrowheads="1"/>
                                   </pic:cNvPicPr>
                                 </pic:nvPicPr>
                                 <pic:blipFill rotWithShape="1">
-                                  <a:blip r:embed="rId15">
+                                  <a:blip r:embed="rId35">
                                     <a:extLst>
                                       <a:ext uri="{28A0092B-C50C-407E-A947-70E740481C1C}">
                                         <a14:useLocalDpi xmlns:a14="http://schemas.microsoft.com/office/drawing/2010/main" val="0"/>
@@ -14327,7 +14714,7 @@
                           <wp:extent cx="180000" cy="180000"/>
                           <wp:effectExtent l="0" t="0" r="0" b="0"/>
                           <wp:docPr id="22" name="Picture 22">
-                            <a:hlinkClick xmlns:a="http://schemas.openxmlformats.org/drawingml/2006/main" r:id="rId16"/>
+                            <a:hlinkClick xmlns:a="http://schemas.openxmlformats.org/drawingml/2006/main" r:id="rId36"/>
                           </wp:docPr>
                           <wp:cNvGraphicFramePr>
                             <a:graphicFrameLocks xmlns:a="http://schemas.openxmlformats.org/drawingml/2006/main" noChangeAspect="1"/>
@@ -14337,14 +14724,14 @@
                               <pic:pic xmlns:pic="http://schemas.openxmlformats.org/drawingml/2006/picture">
                                 <pic:nvPicPr>
                                   <pic:cNvPr id="22" name="Picture 22">
-                                    <a:hlinkClick r:id="rId16"/>
+                                    <a:hlinkClick r:id="rId36"/>
                                   </pic:cNvPr>
                                   <pic:cNvPicPr>
                                     <a:picLocks noChangeAspect="1" noChangeArrowheads="1"/>
                                   </pic:cNvPicPr>
                                 </pic:nvPicPr>
                                 <pic:blipFill>
-                                  <a:blip r:embed="rId17">
+                                  <a:blip r:embed="rId37">
                                     <a:extLst>
                                       <a:ext uri="{28A0092B-C50C-407E-A947-70E740481C1C}">
                                         <a14:useLocalDpi xmlns:a14="http://schemas.microsoft.com/office/drawing/2010/main" val="0"/>
@@ -14394,7 +14781,7 @@
                           <wp:extent cx="180000" cy="180000"/>
                           <wp:effectExtent l="0" t="0" r="0" b="0"/>
                           <wp:docPr id="23" name="Picture 23" title="Software University: Email Us">
-                            <a:hlinkClick xmlns:a="http://schemas.openxmlformats.org/drawingml/2006/main" r:id="rId18"/>
+                            <a:hlinkClick xmlns:a="http://schemas.openxmlformats.org/drawingml/2006/main" r:id="rId38"/>
                           </wp:docPr>
                           <wp:cNvGraphicFramePr>
                             <a:graphicFrameLocks xmlns:a="http://schemas.openxmlformats.org/drawingml/2006/main" noChangeAspect="1"/>
@@ -14404,12 +14791,12 @@
                               <pic:pic xmlns:pic="http://schemas.openxmlformats.org/drawingml/2006/picture">
                                 <pic:nvPicPr>
                                   <pic:cNvPr id="23" name="Picture 23" title="Software University: Email Us">
-                                    <a:hlinkClick r:id="rId18"/>
+                                    <a:hlinkClick r:id="rId38"/>
                                   </pic:cNvPr>
                                   <pic:cNvPicPr/>
                                 </pic:nvPicPr>
                                 <pic:blipFill>
-                                  <a:blip r:embed="rId19"/>
+                                  <a:blip r:embed="rId39"/>
                                   <a:stretch>
                                     <a:fillRect/>
                                   </a:stretch>
@@ -14472,7 +14859,7 @@
                   </pic:cNvPicPr>
                 </pic:nvPicPr>
                 <pic:blipFill>
-                  <a:blip r:embed="rId21">
+                  <a:blip r:embed="rId40">
                     <a:extLst>
                       <a:ext uri="{28A0092B-C50C-407E-A947-70E740481C1C}">
                         <a14:useLocalDpi xmlns:a14="http://schemas.microsoft.com/office/drawing/2010/main" val="0"/>
@@ -18606,6 +18993,21 @@
 </file>
 
 <file path=customXml/item1.xml><?xml version="1.0" encoding="utf-8"?>
+<p:properties xmlns:p="http://schemas.microsoft.com/office/2006/metadata/properties" xmlns:xsi="http://www.w3.org/2001/XMLSchema-instance" xmlns:pc="http://schemas.microsoft.com/office/infopath/2007/PartnerControls">
+  <documentManagement/>
+</p:properties>
+</file>
+
+<file path=customXml/item2.xml><?xml version="1.0" encoding="utf-8"?>
+<?mso-contentType ?>
+<FormTemplates xmlns="http://schemas.microsoft.com/sharepoint/v3/contenttype/forms">
+  <Display>DocumentLibraryForm</Display>
+  <Edit>DocumentLibraryForm</Edit>
+  <New>DocumentLibraryForm</New>
+</FormTemplates>
+</file>
+
+<file path=customXml/item3.xml><?xml version="1.0" encoding="utf-8"?>
 <ct:contentTypeSchema xmlns:ct="http://schemas.microsoft.com/office/2006/metadata/contentType" xmlns:ma="http://schemas.microsoft.com/office/2006/metadata/properties/metaAttributes" ct:_="" ma:_="" ma:contentTypeName="Document" ma:contentTypeID="0x0101000D461FD2BAC48847BF71EA25093C87E2" ma:contentTypeVersion="2" ma:contentTypeDescription="Create a new document." ma:contentTypeScope="" ma:versionID="2de9411e898187ae4fbc1c307cff5cee">
   <xsd:schema xmlns:xsd="http://www.w3.org/2001/XMLSchema" xmlns:xs="http://www.w3.org/2001/XMLSchema" xmlns:p="http://schemas.microsoft.com/office/2006/metadata/properties" xmlns:ns2="b1da4528-fe13-414f-b133-a49aeaaa47fa" targetNamespace="http://schemas.microsoft.com/office/2006/metadata/properties" ma:root="true" ma:fieldsID="f62062ac03ec282dc182e15a36aa4377" ns2:_="">
     <xsd:import namespace="b1da4528-fe13-414f-b133-a49aeaaa47fa"/>
@@ -18737,26 +19139,28 @@
 </ct:contentTypeSchema>
 </file>
 
-<file path=customXml/item2.xml><?xml version="1.0" encoding="utf-8"?>
-<?mso-contentType ?>
-<FormTemplates xmlns="http://schemas.microsoft.com/sharepoint/v3/contenttype/forms">
-  <Display>DocumentLibraryForm</Display>
-  <Edit>DocumentLibraryForm</Edit>
-  <New>DocumentLibraryForm</New>
-</FormTemplates>
-</file>
-
-<file path=customXml/item3.xml><?xml version="1.0" encoding="utf-8"?>
-<p:properties xmlns:p="http://schemas.microsoft.com/office/2006/metadata/properties" xmlns:xsi="http://www.w3.org/2001/XMLSchema-instance" xmlns:pc="http://schemas.microsoft.com/office/infopath/2007/PartnerControls">
-  <documentManagement/>
-</p:properties>
-</file>
-
 <file path=customXml/item4.xml><?xml version="1.0" encoding="utf-8"?>
 <b:Sources xmlns:b="http://schemas.openxmlformats.org/officeDocument/2006/bibliography" xmlns="http://schemas.openxmlformats.org/officeDocument/2006/bibliography" SelectedStyle="\APA.XSL" StyleName="APA"/>
 </file>
 
 <file path=customXml/itemProps1.xml><?xml version="1.0" encoding="utf-8"?>
+<ds:datastoreItem xmlns:ds="http://schemas.openxmlformats.org/officeDocument/2006/customXml" ds:itemID="{C0655083-685A-43D9-B2AA-406F9443E794}">
+  <ds:schemaRefs>
+    <ds:schemaRef ds:uri="http://schemas.microsoft.com/office/2006/metadata/properties"/>
+    <ds:schemaRef ds:uri="http://schemas.microsoft.com/office/infopath/2007/PartnerControls"/>
+  </ds:schemaRefs>
+</ds:datastoreItem>
+</file>
+
+<file path=customXml/itemProps2.xml><?xml version="1.0" encoding="utf-8"?>
+<ds:datastoreItem xmlns:ds="http://schemas.openxmlformats.org/officeDocument/2006/customXml" ds:itemID="{5F906151-7FC0-4D40-8C49-8ECD428BB025}">
+  <ds:schemaRefs>
+    <ds:schemaRef ds:uri="http://schemas.microsoft.com/sharepoint/v3/contenttype/forms"/>
+  </ds:schemaRefs>
+</ds:datastoreItem>
+</file>
+
+<file path=customXml/itemProps3.xml><?xml version="1.0" encoding="utf-8"?>
 <ds:datastoreItem xmlns:ds="http://schemas.openxmlformats.org/officeDocument/2006/customXml" ds:itemID="{87D2FF89-89DB-4D3D-B934-B7DB3CF7A4BE}">
   <ds:schemaRefs>
     <ds:schemaRef ds:uri="http://schemas.microsoft.com/office/2006/metadata/contentType"/>
@@ -18774,25 +19178,8 @@
 </ds:datastoreItem>
 </file>
 
-<file path=customXml/itemProps2.xml><?xml version="1.0" encoding="utf-8"?>
-<ds:datastoreItem xmlns:ds="http://schemas.openxmlformats.org/officeDocument/2006/customXml" ds:itemID="{5F906151-7FC0-4D40-8C49-8ECD428BB025}">
-  <ds:schemaRefs>
-    <ds:schemaRef ds:uri="http://schemas.microsoft.com/sharepoint/v3/contenttype/forms"/>
-  </ds:schemaRefs>
-</ds:datastoreItem>
-</file>
-
-<file path=customXml/itemProps3.xml><?xml version="1.0" encoding="utf-8"?>
-<ds:datastoreItem xmlns:ds="http://schemas.openxmlformats.org/officeDocument/2006/customXml" ds:itemID="{C0655083-685A-43D9-B2AA-406F9443E794}">
-  <ds:schemaRefs>
-    <ds:schemaRef ds:uri="http://schemas.microsoft.com/office/2006/metadata/properties"/>
-    <ds:schemaRef ds:uri="http://schemas.microsoft.com/office/infopath/2007/PartnerControls"/>
-  </ds:schemaRefs>
-</ds:datastoreItem>
-</file>
-
 <file path=customXml/itemProps4.xml><?xml version="1.0" encoding="utf-8"?>
-<ds:datastoreItem xmlns:ds="http://schemas.openxmlformats.org/officeDocument/2006/customXml" ds:itemID="{55F6B38B-F04C-4948-A490-C424DD561F5A}">
+<ds:datastoreItem xmlns:ds="http://schemas.openxmlformats.org/officeDocument/2006/customXml" ds:itemID="{556C577F-43E8-4BE9-8004-034EB158C5B7}">
   <ds:schemaRefs>
     <ds:schemaRef ds:uri="http://schemas.openxmlformats.org/officeDocument/2006/bibliography"/>
   </ds:schemaRefs>

--- a/Python Advanced Module/Python Advanced Course/01. Lists as Stacks and Queues/Exercises/Lists as Stacks and Queues Exercise.docx
+++ b/Python Advanced Module/Python Advanced Course/01. Lists as Stacks and Queues/Exercises/Lists as Stacks and Queues Exercise.docx
@@ -5244,7 +5244,26 @@
                 <w:szCs w:val="21"/>
                 <w:lang w:val="bg-BG"/>
               </w:rPr>
-              <w:t>6 6</w:t>
+              <w:t>6</w:t>
+            </w:r>
+            <w:r>
+              <w:rPr>
+                <w:rFonts w:ascii="Consolas" w:eastAsia="Calibri" w:hAnsi="Consolas" w:cs="Consolas"/>
+                <w:noProof/>
+                <w:sz w:val="21"/>
+                <w:szCs w:val="21"/>
+              </w:rPr>
+              <w:t>000000</w:t>
+            </w:r>
+            <w:r>
+              <w:rPr>
+                <w:rFonts w:ascii="Consolas" w:eastAsia="Calibri" w:hAnsi="Consolas" w:cs="Consolas"/>
+                <w:noProof/>
+                <w:sz w:val="21"/>
+                <w:szCs w:val="21"/>
+                <w:lang w:val="bg-BG"/>
+              </w:rPr>
+              <w:t xml:space="preserve"> 6</w:t>
             </w:r>
             <w:r>
               <w:rPr>
@@ -14288,14 +14307,14 @@
                               <pic:pic xmlns:pic="http://schemas.openxmlformats.org/drawingml/2006/picture">
                                 <pic:nvPicPr>
                                   <pic:cNvPr id="3" name="Picture 3">
-                                    <a:hlinkClick r:id="rId21"/>
+                                    <a:hlinkClick r:id="rId20"/>
                                   </pic:cNvPr>
                                   <pic:cNvPicPr>
                                     <a:picLocks noChangeAspect="1" noChangeArrowheads="1"/>
                                   </pic:cNvPicPr>
                                 </pic:nvPicPr>
                                 <pic:blipFill>
-                                  <a:blip r:embed="rId22">
+                                  <a:blip r:embed="rId2">
                                     <a:extLst>
                                       <a:ext uri="{28A0092B-C50C-407E-A947-70E740481C1C}">
                                         <a14:useLocalDpi xmlns:a14="http://schemas.microsoft.com/office/drawing/2010/main" val="0"/>
@@ -14345,7 +14364,7 @@
                           <wp:extent cx="180000" cy="180000"/>
                           <wp:effectExtent l="0" t="0" r="0" b="0"/>
                           <wp:docPr id="2" name="Picture 2">
-                            <a:hlinkClick xmlns:a="http://schemas.openxmlformats.org/drawingml/2006/main" r:id="rId23"/>
+                            <a:hlinkClick xmlns:a="http://schemas.openxmlformats.org/drawingml/2006/main" r:id="rId3"/>
                           </wp:docPr>
                           <wp:cNvGraphicFramePr>
                             <a:graphicFrameLocks xmlns:a="http://schemas.openxmlformats.org/drawingml/2006/main" noChangeAspect="1"/>
@@ -14355,14 +14374,14 @@
                               <pic:pic xmlns:pic="http://schemas.openxmlformats.org/drawingml/2006/picture">
                                 <pic:nvPicPr>
                                   <pic:cNvPr id="2" name="Picture 2">
-                                    <a:hlinkClick r:id="rId23"/>
+                                    <a:hlinkClick r:id="rId3"/>
                                   </pic:cNvPr>
                                   <pic:cNvPicPr>
                                     <a:picLocks noChangeAspect="1" noChangeArrowheads="1"/>
                                   </pic:cNvPicPr>
                                 </pic:nvPicPr>
                                 <pic:blipFill>
-                                  <a:blip r:embed="rId24">
+                                  <a:blip r:embed="rId4">
                                     <a:extLst>
                                       <a:ext uri="{28A0092B-C50C-407E-A947-70E740481C1C}">
                                         <a14:useLocalDpi xmlns:a14="http://schemas.microsoft.com/office/drawing/2010/main" val="0"/>
@@ -14412,7 +14431,7 @@
                           <wp:extent cx="180000" cy="180000"/>
                           <wp:effectExtent l="0" t="0" r="0" b="0"/>
                           <wp:docPr id="5" name="Picture 5" title="Software University @ Facebook">
-                            <a:hlinkClick xmlns:a="http://schemas.openxmlformats.org/drawingml/2006/main" r:id="rId25"/>
+                            <a:hlinkClick xmlns:a="http://schemas.openxmlformats.org/drawingml/2006/main" r:id="rId5"/>
                           </wp:docPr>
                           <wp:cNvGraphicFramePr>
                             <a:graphicFrameLocks xmlns:a="http://schemas.openxmlformats.org/drawingml/2006/main" noChangeAspect="1"/>
@@ -14422,12 +14441,12 @@
                               <pic:pic xmlns:pic="http://schemas.openxmlformats.org/drawingml/2006/picture">
                                 <pic:nvPicPr>
                                   <pic:cNvPr id="5" name="Picture 5" title="Software University @ Facebook">
-                                    <a:hlinkClick r:id="rId25"/>
+                                    <a:hlinkClick r:id="rId5"/>
                                   </pic:cNvPr>
                                   <pic:cNvPicPr/>
                                 </pic:nvPicPr>
                                 <pic:blipFill>
-                                  <a:blip r:embed="rId26"/>
+                                  <a:blip r:embed="rId6"/>
                                   <a:stretch>
                                     <a:fillRect/>
                                   </a:stretch>
@@ -14466,7 +14485,7 @@
                           <wp:extent cx="180000" cy="180000"/>
                           <wp:effectExtent l="0" t="0" r="0" b="0"/>
                           <wp:docPr id="20" name="Picture 20">
-                            <a:hlinkClick xmlns:a="http://schemas.openxmlformats.org/drawingml/2006/main" r:id="rId27"/>
+                            <a:hlinkClick xmlns:a="http://schemas.openxmlformats.org/drawingml/2006/main" r:id="rId7"/>
                           </wp:docPr>
                           <wp:cNvGraphicFramePr>
                             <a:graphicFrameLocks xmlns:a="http://schemas.openxmlformats.org/drawingml/2006/main" noChangeAspect="1"/>
@@ -14476,20 +14495,20 @@
                               <pic:pic xmlns:pic="http://schemas.openxmlformats.org/drawingml/2006/picture">
                                 <pic:nvPicPr>
                                   <pic:cNvPr id="20" name="Picture 20">
-                                    <a:hlinkClick r:id="rId27"/>
+                                    <a:hlinkClick r:id="rId7"/>
                                   </pic:cNvPr>
                                   <pic:cNvPicPr>
                                     <a:picLocks noChangeAspect="1" noChangeArrowheads="1"/>
                                   </pic:cNvPicPr>
                                 </pic:nvPicPr>
                                 <pic:blipFill>
-                                  <a:blip r:embed="rId28">
+                                  <a:blip r:embed="rId8">
                                     <a:extLst>
                                       <a:ext uri="{28A0092B-C50C-407E-A947-70E740481C1C}">
                                         <a14:useLocalDpi xmlns:a14="http://schemas.microsoft.com/office/drawing/2010/main" val="0"/>
                                       </a:ext>
                                       <a:ext uri="{837473B0-CC2E-450A-ABE3-18F120FF3D39}">
-                                        <a1611:picAttrSrcUrl xmlns:a1611="http://schemas.microsoft.com/office/drawing/2016/11/main" r:id="rId29"/>
+                                        <a1611:picAttrSrcUrl xmlns:a1611="http://schemas.microsoft.com/office/drawing/2016/11/main" r:id="rId9"/>
                                       </a:ext>
                                     </a:extLst>
                                   </a:blip>
@@ -14536,7 +14555,7 @@
                           <wp:extent cx="180000" cy="180000"/>
                           <wp:effectExtent l="0" t="0" r="0" b="0"/>
                           <wp:docPr id="7" name="Picture 7" title="Software University @ Twitter">
-                            <a:hlinkClick xmlns:a="http://schemas.openxmlformats.org/drawingml/2006/main" r:id="rId30"/>
+                            <a:hlinkClick xmlns:a="http://schemas.openxmlformats.org/drawingml/2006/main" r:id="rId10"/>
                           </wp:docPr>
                           <wp:cNvGraphicFramePr>
                             <a:graphicFrameLocks xmlns:a="http://schemas.openxmlformats.org/drawingml/2006/main" noChangeAspect="1"/>
@@ -14546,12 +14565,12 @@
                               <pic:pic xmlns:pic="http://schemas.openxmlformats.org/drawingml/2006/picture">
                                 <pic:nvPicPr>
                                   <pic:cNvPr id="7" name="Picture 7" title="Software University @ Twitter">
-                                    <a:hlinkClick r:id="rId30"/>
+                                    <a:hlinkClick r:id="rId10"/>
                                   </pic:cNvPr>
                                   <pic:cNvPicPr/>
                                 </pic:nvPicPr>
                                 <pic:blipFill>
-                                  <a:blip r:embed="rId31"/>
+                                  <a:blip r:embed="rId11"/>
                                   <a:stretch>
                                     <a:fillRect/>
                                   </a:stretch>
@@ -14590,7 +14609,7 @@
                           <wp:extent cx="180000" cy="180000"/>
                           <wp:effectExtent l="0" t="0" r="0" b="0"/>
                           <wp:docPr id="17" name="Picture 17" title="Software University @ YouTube">
-                            <a:hlinkClick xmlns:a="http://schemas.openxmlformats.org/drawingml/2006/main" r:id="rId32"/>
+                            <a:hlinkClick xmlns:a="http://schemas.openxmlformats.org/drawingml/2006/main" r:id="rId12"/>
                           </wp:docPr>
                           <wp:cNvGraphicFramePr>
                             <a:graphicFrameLocks xmlns:a="http://schemas.openxmlformats.org/drawingml/2006/main" noChangeAspect="1"/>
@@ -14600,12 +14619,12 @@
                               <pic:pic xmlns:pic="http://schemas.openxmlformats.org/drawingml/2006/picture">
                                 <pic:nvPicPr>
                                   <pic:cNvPr id="17" name="Picture 17" title="Software University @ YouTube">
-                                    <a:hlinkClick r:id="rId32"/>
+                                    <a:hlinkClick r:id="rId12"/>
                                   </pic:cNvPr>
                                   <pic:cNvPicPr/>
                                 </pic:nvPicPr>
                                 <pic:blipFill>
-                                  <a:blip r:embed="rId33"/>
+                                  <a:blip r:embed="rId13"/>
                                   <a:stretch>
                                     <a:fillRect/>
                                   </a:stretch>
@@ -14644,7 +14663,7 @@
                           <wp:extent cx="180000" cy="180000"/>
                           <wp:effectExtent l="0" t="0" r="0" b="0"/>
                           <wp:docPr id="21" name="Picture 21">
-                            <a:hlinkClick xmlns:a="http://schemas.openxmlformats.org/drawingml/2006/main" r:id="rId34"/>
+                            <a:hlinkClick xmlns:a="http://schemas.openxmlformats.org/drawingml/2006/main" r:id="rId14"/>
                           </wp:docPr>
                           <wp:cNvGraphicFramePr>
                             <a:graphicFrameLocks xmlns:a="http://schemas.openxmlformats.org/drawingml/2006/main" noChangeAspect="1"/>
@@ -14654,14 +14673,14 @@
                               <pic:pic xmlns:pic="http://schemas.openxmlformats.org/drawingml/2006/picture">
                                 <pic:nvPicPr>
                                   <pic:cNvPr id="21" name="Picture 21">
-                                    <a:hlinkClick r:id="rId34"/>
+                                    <a:hlinkClick r:id="rId14"/>
                                   </pic:cNvPr>
                                   <pic:cNvPicPr>
                                     <a:picLocks noChangeAspect="1" noChangeArrowheads="1"/>
                                   </pic:cNvPicPr>
                                 </pic:nvPicPr>
                                 <pic:blipFill rotWithShape="1">
-                                  <a:blip r:embed="rId35">
+                                  <a:blip r:embed="rId15">
                                     <a:extLst>
                                       <a:ext uri="{28A0092B-C50C-407E-A947-70E740481C1C}">
                                         <a14:useLocalDpi xmlns:a14="http://schemas.microsoft.com/office/drawing/2010/main" val="0"/>
@@ -14714,7 +14733,7 @@
                           <wp:extent cx="180000" cy="180000"/>
                           <wp:effectExtent l="0" t="0" r="0" b="0"/>
                           <wp:docPr id="22" name="Picture 22">
-                            <a:hlinkClick xmlns:a="http://schemas.openxmlformats.org/drawingml/2006/main" r:id="rId36"/>
+                            <a:hlinkClick xmlns:a="http://schemas.openxmlformats.org/drawingml/2006/main" r:id="rId16"/>
                           </wp:docPr>
                           <wp:cNvGraphicFramePr>
                             <a:graphicFrameLocks xmlns:a="http://schemas.openxmlformats.org/drawingml/2006/main" noChangeAspect="1"/>
@@ -14724,14 +14743,14 @@
                               <pic:pic xmlns:pic="http://schemas.openxmlformats.org/drawingml/2006/picture">
                                 <pic:nvPicPr>
                                   <pic:cNvPr id="22" name="Picture 22">
-                                    <a:hlinkClick r:id="rId36"/>
+                                    <a:hlinkClick r:id="rId16"/>
                                   </pic:cNvPr>
                                   <pic:cNvPicPr>
                                     <a:picLocks noChangeAspect="1" noChangeArrowheads="1"/>
                                   </pic:cNvPicPr>
                                 </pic:nvPicPr>
                                 <pic:blipFill>
-                                  <a:blip r:embed="rId37">
+                                  <a:blip r:embed="rId17">
                                     <a:extLst>
                                       <a:ext uri="{28A0092B-C50C-407E-A947-70E740481C1C}">
                                         <a14:useLocalDpi xmlns:a14="http://schemas.microsoft.com/office/drawing/2010/main" val="0"/>
@@ -14781,7 +14800,7 @@
                           <wp:extent cx="180000" cy="180000"/>
                           <wp:effectExtent l="0" t="0" r="0" b="0"/>
                           <wp:docPr id="23" name="Picture 23" title="Software University: Email Us">
-                            <a:hlinkClick xmlns:a="http://schemas.openxmlformats.org/drawingml/2006/main" r:id="rId38"/>
+                            <a:hlinkClick xmlns:a="http://schemas.openxmlformats.org/drawingml/2006/main" r:id="rId18"/>
                           </wp:docPr>
                           <wp:cNvGraphicFramePr>
                             <a:graphicFrameLocks xmlns:a="http://schemas.openxmlformats.org/drawingml/2006/main" noChangeAspect="1"/>
@@ -14791,12 +14810,12 @@
                               <pic:pic xmlns:pic="http://schemas.openxmlformats.org/drawingml/2006/picture">
                                 <pic:nvPicPr>
                                   <pic:cNvPr id="23" name="Picture 23" title="Software University: Email Us">
-                                    <a:hlinkClick r:id="rId38"/>
+                                    <a:hlinkClick r:id="rId18"/>
                                   </pic:cNvPr>
                                   <pic:cNvPicPr/>
                                 </pic:nvPicPr>
                                 <pic:blipFill>
-                                  <a:blip r:embed="rId39"/>
+                                  <a:blip r:embed="rId19"/>
                                   <a:stretch>
                                     <a:fillRect/>
                                   </a:stretch>
@@ -14859,7 +14878,7 @@
                   </pic:cNvPicPr>
                 </pic:nvPicPr>
                 <pic:blipFill>
-                  <a:blip r:embed="rId40">
+                  <a:blip r:embed="rId21">
                     <a:extLst>
                       <a:ext uri="{28A0092B-C50C-407E-A947-70E740481C1C}">
                         <a14:useLocalDpi xmlns:a14="http://schemas.microsoft.com/office/drawing/2010/main" val="0"/>
@@ -18993,18 +19012,18 @@
 </file>
 
 <file path=customXml/item1.xml><?xml version="1.0" encoding="utf-8"?>
-<p:properties xmlns:p="http://schemas.microsoft.com/office/2006/metadata/properties" xmlns:xsi="http://www.w3.org/2001/XMLSchema-instance" xmlns:pc="http://schemas.microsoft.com/office/infopath/2007/PartnerControls">
-  <documentManagement/>
-</p:properties>
-</file>
-
-<file path=customXml/item2.xml><?xml version="1.0" encoding="utf-8"?>
 <?mso-contentType ?>
 <FormTemplates xmlns="http://schemas.microsoft.com/sharepoint/v3/contenttype/forms">
   <Display>DocumentLibraryForm</Display>
   <Edit>DocumentLibraryForm</Edit>
   <New>DocumentLibraryForm</New>
 </FormTemplates>
+</file>
+
+<file path=customXml/item2.xml><?xml version="1.0" encoding="utf-8"?>
+<p:properties xmlns:p="http://schemas.microsoft.com/office/2006/metadata/properties" xmlns:xsi="http://www.w3.org/2001/XMLSchema-instance" xmlns:pc="http://schemas.microsoft.com/office/infopath/2007/PartnerControls">
+  <documentManagement/>
+</p:properties>
 </file>
 
 <file path=customXml/item3.xml><?xml version="1.0" encoding="utf-8"?>
@@ -19144,18 +19163,18 @@
 </file>
 
 <file path=customXml/itemProps1.xml><?xml version="1.0" encoding="utf-8"?>
-<ds:datastoreItem xmlns:ds="http://schemas.openxmlformats.org/officeDocument/2006/customXml" ds:itemID="{C0655083-685A-43D9-B2AA-406F9443E794}">
+<ds:datastoreItem xmlns:ds="http://schemas.openxmlformats.org/officeDocument/2006/customXml" ds:itemID="{5F906151-7FC0-4D40-8C49-8ECD428BB025}">
   <ds:schemaRefs>
-    <ds:schemaRef ds:uri="http://schemas.microsoft.com/office/2006/metadata/properties"/>
-    <ds:schemaRef ds:uri="http://schemas.microsoft.com/office/infopath/2007/PartnerControls"/>
+    <ds:schemaRef ds:uri="http://schemas.microsoft.com/sharepoint/v3/contenttype/forms"/>
   </ds:schemaRefs>
 </ds:datastoreItem>
 </file>
 
 <file path=customXml/itemProps2.xml><?xml version="1.0" encoding="utf-8"?>
-<ds:datastoreItem xmlns:ds="http://schemas.openxmlformats.org/officeDocument/2006/customXml" ds:itemID="{5F906151-7FC0-4D40-8C49-8ECD428BB025}">
+<ds:datastoreItem xmlns:ds="http://schemas.openxmlformats.org/officeDocument/2006/customXml" ds:itemID="{C0655083-685A-43D9-B2AA-406F9443E794}">
   <ds:schemaRefs>
-    <ds:schemaRef ds:uri="http://schemas.microsoft.com/sharepoint/v3/contenttype/forms"/>
+    <ds:schemaRef ds:uri="http://schemas.microsoft.com/office/2006/metadata/properties"/>
+    <ds:schemaRef ds:uri="http://schemas.microsoft.com/office/infopath/2007/PartnerControls"/>
   </ds:schemaRefs>
 </ds:datastoreItem>
 </file>
@@ -19179,7 +19198,7 @@
 </file>
 
 <file path=customXml/itemProps4.xml><?xml version="1.0" encoding="utf-8"?>
-<ds:datastoreItem xmlns:ds="http://schemas.openxmlformats.org/officeDocument/2006/customXml" ds:itemID="{556C577F-43E8-4BE9-8004-034EB158C5B7}">
+<ds:datastoreItem xmlns:ds="http://schemas.openxmlformats.org/officeDocument/2006/customXml" ds:itemID="{55213915-AB71-4BC9-B111-4382510A6A33}">
   <ds:schemaRefs>
     <ds:schemaRef ds:uri="http://schemas.openxmlformats.org/officeDocument/2006/bibliography"/>
   </ds:schemaRefs>

--- a/Python Advanced Module/Python Advanced Course/01. Lists as Stacks and Queues/Exercises/Lists as Stacks and Queues Exercise.docx
+++ b/Python Advanced Module/Python Advanced Course/01. Lists as Stacks and Queues/Exercises/Lists as Stacks and Queues Exercise.docx
@@ -5141,6 +5141,7 @@
                 <w:noProof/>
                 <w:sz w:val="21"/>
                 <w:szCs w:val="21"/>
+                <w:lang w:val="bg-BG"/>
               </w:rPr>
             </w:pPr>
             <w:r>
@@ -5153,28 +5154,11 @@
               </w:rPr>
               <w:t>10 1</w:t>
             </w:r>
-            <w:r>
-              <w:rPr>
-                <w:rFonts w:ascii="Consolas" w:eastAsia="Calibri" w:hAnsi="Consolas" w:cs="Consolas"/>
-                <w:noProof/>
-                <w:sz w:val="21"/>
-                <w:szCs w:val="21"/>
-              </w:rPr>
-              <w:t>00</w:t>
-            </w:r>
           </w:p>
           <w:p>
             <w:pPr>
               <w:spacing w:after="0" w:line="240" w:lineRule="auto"/>
               <w:jc w:val="both"/>
-              <w:rPr>
-                <w:rFonts w:ascii="Consolas" w:eastAsia="Calibri" w:hAnsi="Consolas" w:cs="Consolas"/>
-                <w:noProof/>
-                <w:sz w:val="21"/>
-                <w:szCs w:val="21"/>
-              </w:rPr>
-            </w:pPr>
-            <w:r>
               <w:rPr>
                 <w:rFonts w:ascii="Consolas" w:eastAsia="Calibri" w:hAnsi="Consolas" w:cs="Consolas"/>
                 <w:noProof/>
@@ -5182,28 +5166,6 @@
                 <w:szCs w:val="21"/>
                 <w:lang w:val="bg-BG"/>
               </w:rPr>
-              <w:t>10 1</w:t>
-            </w:r>
-            <w:r>
-              <w:rPr>
-                <w:rFonts w:ascii="Consolas" w:eastAsia="Calibri" w:hAnsi="Consolas" w:cs="Consolas"/>
-                <w:noProof/>
-                <w:sz w:val="21"/>
-                <w:szCs w:val="21"/>
-              </w:rPr>
-              <w:t>00</w:t>
-            </w:r>
-          </w:p>
-          <w:p>
-            <w:pPr>
-              <w:spacing w:after="0" w:line="240" w:lineRule="auto"/>
-              <w:jc w:val="both"/>
-              <w:rPr>
-                <w:rFonts w:ascii="Consolas" w:eastAsia="Calibri" w:hAnsi="Consolas" w:cs="Consolas"/>
-                <w:noProof/>
-                <w:sz w:val="21"/>
-                <w:szCs w:val="21"/>
-              </w:rPr>
             </w:pPr>
             <w:r>
               <w:rPr>
@@ -5215,28 +5177,11 @@
               </w:rPr>
               <w:t>10 1</w:t>
             </w:r>
-            <w:r>
-              <w:rPr>
-                <w:rFonts w:ascii="Consolas" w:eastAsia="Calibri" w:hAnsi="Consolas" w:cs="Consolas"/>
-                <w:noProof/>
-                <w:sz w:val="21"/>
-                <w:szCs w:val="21"/>
-              </w:rPr>
-              <w:t>00</w:t>
-            </w:r>
           </w:p>
           <w:p>
             <w:pPr>
               <w:spacing w:after="0" w:line="240" w:lineRule="auto"/>
               <w:jc w:val="both"/>
-              <w:rPr>
-                <w:rFonts w:ascii="Consolas" w:eastAsia="Calibri" w:hAnsi="Consolas" w:cs="Consolas"/>
-                <w:noProof/>
-                <w:sz w:val="21"/>
-                <w:szCs w:val="21"/>
-              </w:rPr>
-            </w:pPr>
-            <w:r>
               <w:rPr>
                 <w:rFonts w:ascii="Consolas" w:eastAsia="Calibri" w:hAnsi="Consolas" w:cs="Consolas"/>
                 <w:noProof/>
@@ -5244,17 +5189,7 @@
                 <w:szCs w:val="21"/>
                 <w:lang w:val="bg-BG"/>
               </w:rPr>
-              <w:t>6</w:t>
-            </w:r>
-            <w:r>
-              <w:rPr>
-                <w:rFonts w:ascii="Consolas" w:eastAsia="Calibri" w:hAnsi="Consolas" w:cs="Consolas"/>
-                <w:noProof/>
-                <w:sz w:val="21"/>
-                <w:szCs w:val="21"/>
-              </w:rPr>
-              <w:t>000000</w:t>
-            </w:r>
+            </w:pPr>
             <w:r>
               <w:rPr>
                 <w:rFonts w:ascii="Consolas" w:eastAsia="Calibri" w:hAnsi="Consolas" w:cs="Consolas"/>
@@ -5263,30 +5198,13 @@
                 <w:szCs w:val="21"/>
                 <w:lang w:val="bg-BG"/>
               </w:rPr>
-              <w:t xml:space="preserve"> 6</w:t>
-            </w:r>
-            <w:r>
-              <w:rPr>
-                <w:rFonts w:ascii="Consolas" w:eastAsia="Calibri" w:hAnsi="Consolas" w:cs="Consolas"/>
-                <w:noProof/>
-                <w:sz w:val="21"/>
-                <w:szCs w:val="21"/>
-              </w:rPr>
-              <w:t>00</w:t>
+              <w:t>10 1</w:t>
             </w:r>
           </w:p>
           <w:p>
             <w:pPr>
               <w:spacing w:after="0" w:line="240" w:lineRule="auto"/>
               <w:jc w:val="both"/>
-              <w:rPr>
-                <w:rFonts w:ascii="Consolas" w:eastAsia="Calibri" w:hAnsi="Consolas" w:cs="Consolas"/>
-                <w:noProof/>
-                <w:sz w:val="21"/>
-                <w:szCs w:val="21"/>
-              </w:rPr>
-            </w:pPr>
-            <w:r>
               <w:rPr>
                 <w:rFonts w:ascii="Consolas" w:eastAsia="Calibri" w:hAnsi="Consolas" w:cs="Consolas"/>
                 <w:noProof/>
@@ -5294,28 +5212,6 @@
                 <w:szCs w:val="21"/>
                 <w:lang w:val="bg-BG"/>
               </w:rPr>
-              <w:t>6 6</w:t>
-            </w:r>
-            <w:r>
-              <w:rPr>
-                <w:rFonts w:ascii="Consolas" w:eastAsia="Calibri" w:hAnsi="Consolas" w:cs="Consolas"/>
-                <w:noProof/>
-                <w:sz w:val="21"/>
-                <w:szCs w:val="21"/>
-              </w:rPr>
-              <w:t>00</w:t>
-            </w:r>
-          </w:p>
-          <w:p>
-            <w:pPr>
-              <w:spacing w:after="0" w:line="240" w:lineRule="auto"/>
-              <w:jc w:val="both"/>
-              <w:rPr>
-                <w:rFonts w:ascii="Consolas" w:eastAsia="Calibri" w:hAnsi="Consolas" w:cs="Consolas"/>
-                <w:noProof/>
-                <w:sz w:val="21"/>
-                <w:szCs w:val="21"/>
-              </w:rPr>
             </w:pPr>
             <w:r>
               <w:rPr>
@@ -5325,30 +5221,13 @@
                 <w:szCs w:val="21"/>
                 <w:lang w:val="bg-BG"/>
               </w:rPr>
-              <w:t>6 15</w:t>
-            </w:r>
-            <w:r>
-              <w:rPr>
-                <w:rFonts w:ascii="Consolas" w:eastAsia="Calibri" w:hAnsi="Consolas" w:cs="Consolas"/>
-                <w:noProof/>
-                <w:sz w:val="21"/>
-                <w:szCs w:val="21"/>
-              </w:rPr>
-              <w:t>00</w:t>
+              <w:t>6 6</w:t>
             </w:r>
           </w:p>
           <w:p>
             <w:pPr>
               <w:spacing w:after="0" w:line="240" w:lineRule="auto"/>
               <w:jc w:val="both"/>
-              <w:rPr>
-                <w:rFonts w:ascii="Consolas" w:eastAsia="Calibri" w:hAnsi="Consolas" w:cs="Consolas"/>
-                <w:noProof/>
-                <w:sz w:val="21"/>
-                <w:szCs w:val="21"/>
-              </w:rPr>
-            </w:pPr>
-            <w:r>
               <w:rPr>
                 <w:rFonts w:ascii="Consolas" w:eastAsia="Calibri" w:hAnsi="Consolas" w:cs="Consolas"/>
                 <w:noProof/>
@@ -5356,28 +5235,6 @@
                 <w:szCs w:val="21"/>
                 <w:lang w:val="bg-BG"/>
               </w:rPr>
-              <w:t>10 5</w:t>
-            </w:r>
-            <w:r>
-              <w:rPr>
-                <w:rFonts w:ascii="Consolas" w:eastAsia="Calibri" w:hAnsi="Consolas" w:cs="Consolas"/>
-                <w:noProof/>
-                <w:sz w:val="21"/>
-                <w:szCs w:val="21"/>
-              </w:rPr>
-              <w:t>00</w:t>
-            </w:r>
-          </w:p>
-          <w:p>
-            <w:pPr>
-              <w:spacing w:after="0" w:line="240" w:lineRule="auto"/>
-              <w:jc w:val="both"/>
-              <w:rPr>
-                <w:rFonts w:ascii="Consolas" w:eastAsia="Calibri" w:hAnsi="Consolas" w:cs="Consolas"/>
-                <w:noProof/>
-                <w:sz w:val="21"/>
-                <w:szCs w:val="21"/>
-              </w:rPr>
             </w:pPr>
             <w:r>
               <w:rPr>
@@ -5387,18 +5244,13 @@
                 <w:szCs w:val="21"/>
                 <w:lang w:val="bg-BG"/>
               </w:rPr>
-              <w:t>6</w:t>
-            </w:r>
-            <w:r>
-              <w:rPr>
-                <w:rFonts w:ascii="Consolas" w:eastAsia="Calibri" w:hAnsi="Consolas" w:cs="Consolas"/>
-                <w:noProof/>
-                <w:sz w:val="21"/>
-                <w:szCs w:val="21"/>
-              </w:rPr>
-              <w:t>0</w:t>
-            </w:r>
-            <w:r>
+              <w:t>6 6</w:t>
+            </w:r>
+          </w:p>
+          <w:p>
+            <w:pPr>
+              <w:spacing w:after="0" w:line="240" w:lineRule="auto"/>
+              <w:jc w:val="both"/>
               <w:rPr>
                 <w:rFonts w:ascii="Consolas" w:eastAsia="Calibri" w:hAnsi="Consolas" w:cs="Consolas"/>
                 <w:noProof/>
@@ -5406,23 +5258,8 @@
                 <w:szCs w:val="21"/>
                 <w:lang w:val="bg-BG"/>
               </w:rPr>
-              <w:t xml:space="preserve"> 12</w:t>
-            </w:r>
-            <w:r>
-              <w:rPr>
-                <w:rFonts w:ascii="Consolas" w:eastAsia="Calibri" w:hAnsi="Consolas" w:cs="Consolas"/>
-                <w:noProof/>
-                <w:sz w:val="21"/>
-                <w:szCs w:val="21"/>
-              </w:rPr>
-              <w:t>00</w:t>
-            </w:r>
-          </w:p>
-          <w:bookmarkEnd w:id="0"/>
-          <w:p>
-            <w:pPr>
-              <w:spacing w:after="0" w:line="240" w:lineRule="auto"/>
-              <w:jc w:val="both"/>
+            </w:pPr>
+            <w:r>
               <w:rPr>
                 <w:rFonts w:ascii="Consolas" w:eastAsia="Calibri" w:hAnsi="Consolas" w:cs="Consolas"/>
                 <w:noProof/>
@@ -5430,7 +5267,8 @@
                 <w:szCs w:val="21"/>
                 <w:lang w:val="bg-BG"/>
               </w:rPr>
-            </w:pPr>
+              <w:t>6 15</w:t>
+            </w:r>
           </w:p>
           <w:p>
             <w:pPr>
@@ -5444,27 +5282,39 @@
                 <w:lang w:val="bg-BG"/>
               </w:rPr>
             </w:pPr>
-          </w:p>
-          <w:p>
-            <w:pPr>
-              <w:spacing w:after="0" w:line="240" w:lineRule="auto"/>
-              <w:jc w:val="both"/>
+            <w:r>
               <w:rPr>
                 <w:rFonts w:ascii="Consolas" w:eastAsia="Calibri" w:hAnsi="Consolas" w:cs="Consolas"/>
                 <w:noProof/>
                 <w:sz w:val="21"/>
                 <w:szCs w:val="21"/>
-              </w:rPr>
-            </w:pPr>
-            <w:r>
+                <w:lang w:val="bg-BG"/>
+              </w:rPr>
+              <w:t>10 5</w:t>
+            </w:r>
+          </w:p>
+          <w:p>
+            <w:pPr>
+              <w:spacing w:after="0" w:line="240" w:lineRule="auto"/>
+              <w:jc w:val="both"/>
               <w:rPr>
                 <w:rFonts w:ascii="Consolas" w:eastAsia="Calibri" w:hAnsi="Consolas" w:cs="Consolas"/>
                 <w:noProof/>
                 <w:sz w:val="21"/>
                 <w:szCs w:val="21"/>
               </w:rPr>
-              <w:t>0</w:t>
-            </w:r>
+            </w:pPr>
+            <w:r>
+              <w:rPr>
+                <w:rFonts w:ascii="Consolas" w:eastAsia="Calibri" w:hAnsi="Consolas" w:cs="Consolas"/>
+                <w:noProof/>
+                <w:sz w:val="21"/>
+                <w:szCs w:val="21"/>
+                <w:lang w:val="bg-BG"/>
+              </w:rPr>
+              <w:t>6 12</w:t>
+            </w:r>
+            <w:bookmarkEnd w:id="0"/>
           </w:p>
         </w:tc>
       </w:tr>
@@ -6162,7 +6012,6 @@
         </w:rPr>
       </w:pPr>
       <w:r>
-        <w:lastRenderedPageBreak/>
         <w:t>Examples</w:t>
       </w:r>
     </w:p>
@@ -6360,6 +6209,7 @@
                 <w:rFonts w:ascii="Consolas" w:eastAsia="Calibri" w:hAnsi="Consolas" w:cs="Consolas"/>
                 <w:noProof/>
               </w:rPr>
+              <w:lastRenderedPageBreak/>
               <w:t>{[(])}</w:t>
             </w:r>
           </w:p>
@@ -7814,7 +7664,6 @@
         </w:rPr>
       </w:pPr>
       <w:r>
-        <w:lastRenderedPageBreak/>
         <w:t>Examples</w:t>
       </w:r>
     </w:p>
@@ -7956,6 +7805,7 @@
               <w:rPr>
                 <w:b w:val="0"/>
               </w:rPr>
+              <w:lastRenderedPageBreak/>
               <w:t>10</w:t>
             </w:r>
           </w:p>
@@ -9497,7 +9347,6 @@
         <w:rPr>
           <w:noProof/>
         </w:rPr>
-        <w:lastRenderedPageBreak/>
         <w:t xml:space="preserve">On the </w:t>
       </w:r>
       <w:r>
@@ -9579,6 +9428,7 @@
         <w:rPr>
           <w:noProof/>
         </w:rPr>
+        <w:lastRenderedPageBreak/>
         <w:t>After Sam receives all of his information and gear (</w:t>
       </w:r>
       <w:r>
@@ -11469,7 +11319,6 @@
               <w:rPr>
                 <w:b w:val="0"/>
               </w:rPr>
-              <w:lastRenderedPageBreak/>
               <w:t>0 bullets left. Earned $1</w:t>
             </w:r>
           </w:p>
@@ -11494,7 +11343,6 @@
               </w:rPr>
             </w:pPr>
             <w:r>
-              <w:lastRenderedPageBreak/>
               <w:t>10</w:t>
             </w:r>
             <w:r>
@@ -11634,7 +11482,6 @@
               <w:rPr>
                 <w:b w:val="0"/>
               </w:rPr>
-              <w:lastRenderedPageBreak/>
               <w:t>Earned: 100 – 99 = $1</w:t>
             </w:r>
           </w:p>
@@ -19012,18 +18859,18 @@
 </file>
 
 <file path=customXml/item1.xml><?xml version="1.0" encoding="utf-8"?>
+<p:properties xmlns:p="http://schemas.microsoft.com/office/2006/metadata/properties" xmlns:xsi="http://www.w3.org/2001/XMLSchema-instance" xmlns:pc="http://schemas.microsoft.com/office/infopath/2007/PartnerControls">
+  <documentManagement/>
+</p:properties>
+</file>
+
+<file path=customXml/item2.xml><?xml version="1.0" encoding="utf-8"?>
 <?mso-contentType ?>
 <FormTemplates xmlns="http://schemas.microsoft.com/sharepoint/v3/contenttype/forms">
   <Display>DocumentLibraryForm</Display>
   <Edit>DocumentLibraryForm</Edit>
   <New>DocumentLibraryForm</New>
 </FormTemplates>
-</file>
-
-<file path=customXml/item2.xml><?xml version="1.0" encoding="utf-8"?>
-<p:properties xmlns:p="http://schemas.microsoft.com/office/2006/metadata/properties" xmlns:xsi="http://www.w3.org/2001/XMLSchema-instance" xmlns:pc="http://schemas.microsoft.com/office/infopath/2007/PartnerControls">
-  <documentManagement/>
-</p:properties>
 </file>
 
 <file path=customXml/item3.xml><?xml version="1.0" encoding="utf-8"?>
@@ -19163,18 +19010,18 @@
 </file>
 
 <file path=customXml/itemProps1.xml><?xml version="1.0" encoding="utf-8"?>
-<ds:datastoreItem xmlns:ds="http://schemas.openxmlformats.org/officeDocument/2006/customXml" ds:itemID="{5F906151-7FC0-4D40-8C49-8ECD428BB025}">
+<ds:datastoreItem xmlns:ds="http://schemas.openxmlformats.org/officeDocument/2006/customXml" ds:itemID="{C0655083-685A-43D9-B2AA-406F9443E794}">
   <ds:schemaRefs>
-    <ds:schemaRef ds:uri="http://schemas.microsoft.com/sharepoint/v3/contenttype/forms"/>
+    <ds:schemaRef ds:uri="http://schemas.microsoft.com/office/2006/metadata/properties"/>
+    <ds:schemaRef ds:uri="http://schemas.microsoft.com/office/infopath/2007/PartnerControls"/>
   </ds:schemaRefs>
 </ds:datastoreItem>
 </file>
 
 <file path=customXml/itemProps2.xml><?xml version="1.0" encoding="utf-8"?>
-<ds:datastoreItem xmlns:ds="http://schemas.openxmlformats.org/officeDocument/2006/customXml" ds:itemID="{C0655083-685A-43D9-B2AA-406F9443E794}">
+<ds:datastoreItem xmlns:ds="http://schemas.openxmlformats.org/officeDocument/2006/customXml" ds:itemID="{5F906151-7FC0-4D40-8C49-8ECD428BB025}">
   <ds:schemaRefs>
-    <ds:schemaRef ds:uri="http://schemas.microsoft.com/office/2006/metadata/properties"/>
-    <ds:schemaRef ds:uri="http://schemas.microsoft.com/office/infopath/2007/PartnerControls"/>
+    <ds:schemaRef ds:uri="http://schemas.microsoft.com/sharepoint/v3/contenttype/forms"/>
   </ds:schemaRefs>
 </ds:datastoreItem>
 </file>
@@ -19198,7 +19045,7 @@
 </file>
 
 <file path=customXml/itemProps4.xml><?xml version="1.0" encoding="utf-8"?>
-<ds:datastoreItem xmlns:ds="http://schemas.openxmlformats.org/officeDocument/2006/customXml" ds:itemID="{55213915-AB71-4BC9-B111-4382510A6A33}">
+<ds:datastoreItem xmlns:ds="http://schemas.openxmlformats.org/officeDocument/2006/customXml" ds:itemID="{7FE43A35-A1C5-4F04-AD4A-9DA3DE3BFBF4}">
   <ds:schemaRefs>
     <ds:schemaRef ds:uri="http://schemas.openxmlformats.org/officeDocument/2006/bibliography"/>
   </ds:schemaRefs>
